--- a/知识图谱学习笔记/笔记.docx
+++ b/知识图谱学习笔记/笔记.docx
@@ -16,285 +16,250 @@
         <w:rPr>
           <w:rFonts w:hint="eastAsia"/>
         </w:rPr>
-        <w:t>知识图谱相关概念</w:t>
-      </w:r>
-    </w:p>
-    <w:p>
-      <w:pPr>
-        <w:pStyle w:val="a5"/>
-        <w:ind w:left="360" w:firstLineChars="0" w:firstLine="0"/>
-      </w:pPr>
-      <w:r>
-        <w:rPr>
-          <w:noProof/>
-        </w:rPr>
-        <w:drawing>
-          <wp:inline distT="0" distB="0" distL="0" distR="0" wp14:anchorId="375B9C2E" wp14:editId="078BA8F3">
-            <wp:extent cx="4638675" cy="2699099"/>
-            <wp:effectExtent l="0" t="0" r="0" b="6350"/>
-            <wp:docPr id="1" name="图片 1"/>
-            <wp:cNvGraphicFramePr>
-              <a:graphicFrameLocks xmlns:a="http://schemas.openxmlformats.org/drawingml/2006/main" noChangeAspect="1"/>
-            </wp:cNvGraphicFramePr>
-            <a:graphic xmlns:a="http://schemas.openxmlformats.org/drawingml/2006/main">
-              <a:graphicData uri="http://schemas.openxmlformats.org/drawingml/2006/picture">
-                <pic:pic xmlns:pic="http://schemas.openxmlformats.org/drawingml/2006/picture">
-                  <pic:nvPicPr>
-                    <pic:cNvPr id="1" name=""/>
-                    <pic:cNvPicPr/>
-                  </pic:nvPicPr>
-                  <pic:blipFill>
-                    <a:blip r:embed="rId8"/>
-                    <a:stretch>
-                      <a:fillRect/>
-                    </a:stretch>
-                  </pic:blipFill>
-                  <pic:spPr>
-                    <a:xfrm>
-                      <a:off x="0" y="0"/>
-                      <a:ext cx="4648349" cy="2704728"/>
-                    </a:xfrm>
-                    <a:prstGeom prst="rect">
-                      <a:avLst/>
-                    </a:prstGeom>
-                  </pic:spPr>
-                </pic:pic>
-              </a:graphicData>
-            </a:graphic>
-          </wp:inline>
-        </w:drawing>
-      </w:r>
-    </w:p>
-    <w:p>
-      <w:r>
-        <w:rPr>
-          <w:noProof/>
-        </w:rPr>
-        <w:drawing>
-          <wp:inline distT="0" distB="0" distL="0" distR="0" wp14:anchorId="0F00C389" wp14:editId="4CE8DA39">
-            <wp:extent cx="4200525" cy="2987298"/>
-            <wp:effectExtent l="0" t="0" r="0" b="3810"/>
-            <wp:docPr id="2" name="图片 2"/>
-            <wp:cNvGraphicFramePr>
-              <a:graphicFrameLocks xmlns:a="http://schemas.openxmlformats.org/drawingml/2006/main" noChangeAspect="1"/>
-            </wp:cNvGraphicFramePr>
-            <a:graphic xmlns:a="http://schemas.openxmlformats.org/drawingml/2006/main">
-              <a:graphicData uri="http://schemas.openxmlformats.org/drawingml/2006/picture">
-                <pic:pic xmlns:pic="http://schemas.openxmlformats.org/drawingml/2006/picture">
-                  <pic:nvPicPr>
-                    <pic:cNvPr id="1" name=""/>
-                    <pic:cNvPicPr/>
-                  </pic:nvPicPr>
-                  <pic:blipFill>
-                    <a:blip r:embed="rId9"/>
-                    <a:stretch>
-                      <a:fillRect/>
-                    </a:stretch>
-                  </pic:blipFill>
-                  <pic:spPr>
-                    <a:xfrm>
-                      <a:off x="0" y="0"/>
-                      <a:ext cx="4211872" cy="2995368"/>
-                    </a:xfrm>
-                    <a:prstGeom prst="rect">
-                      <a:avLst/>
-                    </a:prstGeom>
-                  </pic:spPr>
-                </pic:pic>
-              </a:graphicData>
-            </a:graphic>
-          </wp:inline>
-        </w:drawing>
-      </w:r>
-    </w:p>
+        <w:t>知识图谱</w:t>
+      </w:r>
+      <w:r>
+        <w:rPr>
+          <w:rFonts w:hint="eastAsia"/>
+        </w:rPr>
+        <w:t>重要技术点</w:t>
+      </w:r>
+    </w:p>
+    <w:p>
+      <w:pPr>
+        <w:pStyle w:val="2"/>
+        <w:rPr>
+          <w:rStyle w:val="2Char"/>
+        </w:rPr>
+      </w:pPr>
+      <w:r>
+        <w:rPr>
+          <w:rStyle w:val="2Char"/>
+          <w:rFonts w:hint="eastAsia"/>
+        </w:rPr>
+        <w:t>1.</w:t>
+      </w:r>
+      <w:r>
+        <w:rPr>
+          <w:rStyle w:val="2Char"/>
+          <w:rFonts w:hint="eastAsia"/>
+        </w:rPr>
+        <w:t>实体对齐</w:t>
+      </w:r>
+      <w:r>
+        <w:rPr>
+          <w:rStyle w:val="2Char"/>
+          <w:rFonts w:hint="eastAsia"/>
+        </w:rPr>
+        <w:t>:</w:t>
+      </w:r>
+    </w:p>
+    <w:p>
+      <w:pPr>
+        <w:rPr>
+          <w:rFonts w:hint="eastAsia"/>
+        </w:rPr>
+      </w:pPr>
+      <w:r>
+        <w:rPr>
+          <w:rFonts w:hint="eastAsia"/>
+        </w:rPr>
+        <w:t>不同</w:t>
+      </w:r>
+      <w:r>
+        <w:rPr>
+          <w:rFonts w:hint="eastAsia"/>
+        </w:rPr>
+        <w:t>id</w:t>
+      </w:r>
+      <w:r>
+        <w:rPr>
+          <w:rFonts w:hint="eastAsia"/>
+        </w:rPr>
+        <w:t>，但其实代表的同一个实体。</w:t>
+      </w:r>
+    </w:p>
+    <w:p>
+      <w:pPr>
+        <w:pStyle w:val="2"/>
+      </w:pPr>
+      <w:r>
+        <w:rPr>
+          <w:rFonts w:hint="eastAsia"/>
+        </w:rPr>
+        <w:t>2.</w:t>
+      </w:r>
+      <w:r>
+        <w:rPr>
+          <w:rFonts w:hint="eastAsia"/>
+        </w:rPr>
+        <w:t>不一致</w:t>
+      </w:r>
+      <w:r>
+        <w:rPr>
+          <w:rFonts w:hint="eastAsia"/>
+        </w:rPr>
+        <w:t>:</w:t>
+      </w:r>
+    </w:p>
+    <w:p>
+      <w:r>
+        <w:rPr>
+          <w:rFonts w:hint="eastAsia"/>
+        </w:rPr>
+        <w:t>某个实体属性对应多个不同的值或者一些实体同时属于两个互斥的属性</w:t>
+      </w:r>
+    </w:p>
+    <w:p>
+      <w:pPr>
+        <w:pStyle w:val="2"/>
+        <w:rPr>
+          <w:rFonts w:hint="eastAsia"/>
+        </w:rPr>
+      </w:pPr>
+      <w:r>
+        <w:t>3.schema</w:t>
+      </w:r>
+      <w:r>
+        <w:rPr>
+          <w:rFonts w:hint="eastAsia"/>
+        </w:rPr>
+        <w:t>构建</w:t>
+      </w:r>
+      <w:r>
+        <w:rPr>
+          <w:rFonts w:hint="eastAsia"/>
+        </w:rPr>
+        <w:t>:</w:t>
+      </w:r>
+    </w:p>
+    <w:p/>
     <w:p>
       <w:pPr>
         <w:pStyle w:val="1"/>
-      </w:pPr>
-      <w:r>
+        <w:rPr>
+          <w:rFonts w:hint="eastAsia"/>
+        </w:rPr>
+      </w:pPr>
+      <w:r>
+        <w:rPr>
+          <w:rFonts w:hint="eastAsia"/>
+        </w:rPr>
         <w:t>2.</w:t>
       </w:r>
       <w:r>
         <w:rPr>
           <w:rFonts w:hint="eastAsia"/>
         </w:rPr>
-        <w:t>知识表示与知识建模</w:t>
-      </w:r>
-    </w:p>
-    <w:p>
-      <w:r>
-        <w:rPr>
-          <w:rFonts w:hint="eastAsia"/>
-        </w:rPr>
-        <w:t xml:space="preserve"> </w:t>
-      </w:r>
-      <w:r>
-        <w:rPr>
-          <w:noProof/>
-        </w:rPr>
-        <w:lastRenderedPageBreak/>
-        <w:drawing>
-          <wp:inline distT="0" distB="0" distL="0" distR="0" wp14:anchorId="66119626" wp14:editId="4BBA22D2">
-            <wp:extent cx="5274310" cy="2865120"/>
-            <wp:effectExtent l="0" t="0" r="2540" b="0"/>
-            <wp:docPr id="5" name="图片 5"/>
-            <wp:cNvGraphicFramePr>
-              <a:graphicFrameLocks xmlns:a="http://schemas.openxmlformats.org/drawingml/2006/main" noChangeAspect="1"/>
-            </wp:cNvGraphicFramePr>
-            <a:graphic xmlns:a="http://schemas.openxmlformats.org/drawingml/2006/main">
-              <a:graphicData uri="http://schemas.openxmlformats.org/drawingml/2006/picture">
-                <pic:pic xmlns:pic="http://schemas.openxmlformats.org/drawingml/2006/picture">
-                  <pic:nvPicPr>
-                    <pic:cNvPr id="1" name=""/>
-                    <pic:cNvPicPr/>
-                  </pic:nvPicPr>
-                  <pic:blipFill>
-                    <a:blip r:embed="rId10"/>
-                    <a:stretch>
-                      <a:fillRect/>
-                    </a:stretch>
-                  </pic:blipFill>
-                  <pic:spPr>
-                    <a:xfrm>
-                      <a:off x="0" y="0"/>
-                      <a:ext cx="5274310" cy="2865120"/>
-                    </a:xfrm>
-                    <a:prstGeom prst="rect">
-                      <a:avLst/>
-                    </a:prstGeom>
-                  </pic:spPr>
-                </pic:pic>
-              </a:graphicData>
-            </a:graphic>
-          </wp:inline>
-        </w:drawing>
-      </w:r>
-    </w:p>
-    <w:p>
-      <w:r>
-        <w:rPr>
-          <w:noProof/>
-        </w:rPr>
-        <w:drawing>
-          <wp:inline distT="0" distB="0" distL="0" distR="0" wp14:anchorId="784289FF" wp14:editId="6FD454DA">
-            <wp:extent cx="5274310" cy="3491230"/>
-            <wp:effectExtent l="0" t="0" r="2540" b="0"/>
-            <wp:docPr id="4" name="图片 4"/>
-            <wp:cNvGraphicFramePr>
-              <a:graphicFrameLocks xmlns:a="http://schemas.openxmlformats.org/drawingml/2006/main" noChangeAspect="1"/>
-            </wp:cNvGraphicFramePr>
-            <a:graphic xmlns:a="http://schemas.openxmlformats.org/drawingml/2006/main">
-              <a:graphicData uri="http://schemas.openxmlformats.org/drawingml/2006/picture">
-                <pic:pic xmlns:pic="http://schemas.openxmlformats.org/drawingml/2006/picture">
-                  <pic:nvPicPr>
-                    <pic:cNvPr id="1" name=""/>
-                    <pic:cNvPicPr/>
-                  </pic:nvPicPr>
-                  <pic:blipFill>
-                    <a:blip r:embed="rId11"/>
-                    <a:stretch>
-                      <a:fillRect/>
-                    </a:stretch>
-                  </pic:blipFill>
-                  <pic:spPr>
-                    <a:xfrm>
-                      <a:off x="0" y="0"/>
-                      <a:ext cx="5274310" cy="3491230"/>
-                    </a:xfrm>
-                    <a:prstGeom prst="rect">
-                      <a:avLst/>
-                    </a:prstGeom>
-                  </pic:spPr>
-                </pic:pic>
-              </a:graphicData>
-            </a:graphic>
-          </wp:inline>
-        </w:drawing>
-      </w:r>
-    </w:p>
-    <w:p>
-      <w:r>
-        <w:rPr>
-          <w:noProof/>
-        </w:rPr>
-        <w:lastRenderedPageBreak/>
-        <w:drawing>
-          <wp:inline distT="0" distB="0" distL="0" distR="0" wp14:anchorId="7A595D27" wp14:editId="5157A6EA">
-            <wp:extent cx="5274310" cy="2696210"/>
-            <wp:effectExtent l="0" t="0" r="2540" b="8890"/>
-            <wp:docPr id="3" name="图片 3"/>
-            <wp:cNvGraphicFramePr>
-              <a:graphicFrameLocks xmlns:a="http://schemas.openxmlformats.org/drawingml/2006/main" noChangeAspect="1"/>
-            </wp:cNvGraphicFramePr>
-            <a:graphic xmlns:a="http://schemas.openxmlformats.org/drawingml/2006/main">
-              <a:graphicData uri="http://schemas.openxmlformats.org/drawingml/2006/picture">
-                <pic:pic xmlns:pic="http://schemas.openxmlformats.org/drawingml/2006/picture">
-                  <pic:nvPicPr>
-                    <pic:cNvPr id="1" name=""/>
-                    <pic:cNvPicPr/>
-                  </pic:nvPicPr>
-                  <pic:blipFill>
-                    <a:blip r:embed="rId12"/>
-                    <a:stretch>
-                      <a:fillRect/>
-                    </a:stretch>
-                  </pic:blipFill>
-                  <pic:spPr>
-                    <a:xfrm>
-                      <a:off x="0" y="0"/>
-                      <a:ext cx="5274310" cy="2696210"/>
-                    </a:xfrm>
-                    <a:prstGeom prst="rect">
-                      <a:avLst/>
-                    </a:prstGeom>
-                  </pic:spPr>
-                </pic:pic>
-              </a:graphicData>
-            </a:graphic>
-          </wp:inline>
-        </w:drawing>
-      </w:r>
-    </w:p>
-    <w:p>
-      <w:r>
-        <w:rPr>
-          <w:noProof/>
-        </w:rPr>
-        <w:drawing>
-          <wp:inline distT="0" distB="0" distL="0" distR="0" wp14:anchorId="2723CCED" wp14:editId="4460A7BE">
-            <wp:extent cx="5274310" cy="3650615"/>
-            <wp:effectExtent l="0" t="0" r="2540" b="6985"/>
-            <wp:docPr id="6" name="图片 6"/>
-            <wp:cNvGraphicFramePr>
-              <a:graphicFrameLocks xmlns:a="http://schemas.openxmlformats.org/drawingml/2006/main" noChangeAspect="1"/>
-            </wp:cNvGraphicFramePr>
-            <a:graphic xmlns:a="http://schemas.openxmlformats.org/drawingml/2006/main">
-              <a:graphicData uri="http://schemas.openxmlformats.org/drawingml/2006/picture">
-                <pic:pic xmlns:pic="http://schemas.openxmlformats.org/drawingml/2006/picture">
-                  <pic:nvPicPr>
-                    <pic:cNvPr id="1" name=""/>
-                    <pic:cNvPicPr/>
-                  </pic:nvPicPr>
-                  <pic:blipFill>
-                    <a:blip r:embed="rId13"/>
-                    <a:stretch>
-                      <a:fillRect/>
-                    </a:stretch>
-                  </pic:blipFill>
-                  <pic:spPr>
-                    <a:xfrm>
-                      <a:off x="0" y="0"/>
-                      <a:ext cx="5274310" cy="3650615"/>
-                    </a:xfrm>
-                    <a:prstGeom prst="rect">
-                      <a:avLst/>
-                    </a:prstGeom>
-                  </pic:spPr>
-                </pic:pic>
-              </a:graphicData>
-            </a:graphic>
-          </wp:inline>
-        </w:drawing>
+        <w:t>知识图谱应用</w:t>
+      </w:r>
+      <w:r>
+        <w:rPr>
+          <w:rFonts w:hint="eastAsia"/>
+        </w:rPr>
+        <w:t>:</w:t>
+      </w:r>
+    </w:p>
+    <w:p>
+      <w:pPr>
+        <w:pStyle w:val="2"/>
+        <w:rPr>
+          <w:rFonts w:hint="eastAsia"/>
+        </w:rPr>
+      </w:pPr>
+      <w:r>
+        <w:rPr>
+          <w:rFonts w:hint="eastAsia"/>
+        </w:rPr>
+        <w:t>1.</w:t>
+      </w:r>
+      <w:r>
+        <w:rPr>
+          <w:rFonts w:hint="eastAsia"/>
+        </w:rPr>
+        <w:t>推理</w:t>
+      </w:r>
+      <w:r>
+        <w:rPr>
+          <w:rFonts w:hint="eastAsia"/>
+        </w:rPr>
+        <w:t>:</w:t>
+      </w:r>
+    </w:p>
+    <w:p>
+      <w:r>
+        <w:rPr>
+          <w:rFonts w:hint="eastAsia"/>
+        </w:rPr>
+        <w:t>发现隐藏的知识</w:t>
+      </w:r>
+      <w:r>
+        <w:rPr>
+          <w:rFonts w:hint="eastAsia"/>
+        </w:rPr>
+        <w:t>(</w:t>
+      </w:r>
+      <w:r>
+        <w:t>Watson</w:t>
+      </w:r>
+      <w:r>
+        <w:rPr>
+          <w:rFonts w:hint="eastAsia"/>
+        </w:rPr>
+        <w:t>)</w:t>
+      </w:r>
+    </w:p>
+    <w:p>
+      <w:pPr>
+        <w:pStyle w:val="2"/>
+        <w:rPr>
+          <w:rFonts w:hint="eastAsia"/>
+        </w:rPr>
+      </w:pPr>
+      <w:r>
+        <w:t>2.</w:t>
+      </w:r>
+      <w:r>
+        <w:rPr>
+          <w:rFonts w:hint="eastAsia"/>
+        </w:rPr>
+        <w:t>实体重要性排序</w:t>
+      </w:r>
+      <w:r>
+        <w:rPr>
+          <w:rFonts w:hint="eastAsia"/>
+        </w:rPr>
+        <w:t>:</w:t>
+      </w:r>
+    </w:p>
+    <w:p>
+      <w:r>
+        <w:rPr>
+          <w:rFonts w:hint="eastAsia"/>
+        </w:rPr>
+        <w:t>Pagerank</w:t>
+      </w:r>
+    </w:p>
+    <w:p>
+      <w:pPr>
+        <w:pStyle w:val="2"/>
+      </w:pPr>
+      <w:r>
+        <w:t>3.</w:t>
+      </w:r>
+      <w:r>
+        <w:rPr>
+          <w:rFonts w:hint="eastAsia"/>
+        </w:rPr>
+        <w:t>相关实体挖掘</w:t>
+      </w:r>
+    </w:p>
+    <w:p>
+      <w:r>
+        <w:rPr>
+          <w:rFonts w:hint="eastAsia"/>
+        </w:rPr>
+        <w:t>搜索结果中的知识卡片</w:t>
       </w:r>
     </w:p>
     <w:p/>
@@ -303,387 +268,86 @@
         <w:pStyle w:val="1"/>
       </w:pPr>
       <w:r>
-        <w:rPr>
-          <w:rFonts w:hint="eastAsia"/>
-        </w:rPr>
-        <w:lastRenderedPageBreak/>
         <w:t>3.</w:t>
       </w:r>
       <w:r>
         <w:rPr>
           <w:rFonts w:hint="eastAsia"/>
         </w:rPr>
-        <w:t>知识抽取与挖掘</w:t>
-      </w:r>
-    </w:p>
-    <w:p>
-      <w:r>
-        <w:rPr>
-          <w:noProof/>
-        </w:rPr>
-        <w:drawing>
-          <wp:inline distT="0" distB="0" distL="0" distR="0" wp14:anchorId="6586ED06" wp14:editId="71FC514E">
-            <wp:extent cx="5274310" cy="3228975"/>
-            <wp:effectExtent l="0" t="0" r="2540" b="9525"/>
-            <wp:docPr id="7" name="图片 7"/>
-            <wp:cNvGraphicFramePr>
-              <a:graphicFrameLocks xmlns:a="http://schemas.openxmlformats.org/drawingml/2006/main" noChangeAspect="1"/>
-            </wp:cNvGraphicFramePr>
-            <a:graphic xmlns:a="http://schemas.openxmlformats.org/drawingml/2006/main">
-              <a:graphicData uri="http://schemas.openxmlformats.org/drawingml/2006/picture">
-                <pic:pic xmlns:pic="http://schemas.openxmlformats.org/drawingml/2006/picture">
-                  <pic:nvPicPr>
-                    <pic:cNvPr id="1" name=""/>
-                    <pic:cNvPicPr/>
-                  </pic:nvPicPr>
-                  <pic:blipFill>
-                    <a:blip r:embed="rId14"/>
-                    <a:stretch>
-                      <a:fillRect/>
-                    </a:stretch>
-                  </pic:blipFill>
-                  <pic:spPr>
-                    <a:xfrm>
-                      <a:off x="0" y="0"/>
-                      <a:ext cx="5274310" cy="3228975"/>
-                    </a:xfrm>
-                    <a:prstGeom prst="rect">
-                      <a:avLst/>
-                    </a:prstGeom>
-                  </pic:spPr>
-                </pic:pic>
-              </a:graphicData>
-            </a:graphic>
-          </wp:inline>
-        </w:drawing>
-      </w:r>
-    </w:p>
-    <w:p>
-      <w:r>
-        <w:rPr>
-          <w:noProof/>
-        </w:rPr>
-        <w:drawing>
-          <wp:inline distT="0" distB="0" distL="0" distR="0" wp14:anchorId="7464403C" wp14:editId="03292123">
-            <wp:extent cx="5274310" cy="3515995"/>
-            <wp:effectExtent l="0" t="0" r="2540" b="8255"/>
-            <wp:docPr id="8" name="图片 8"/>
-            <wp:cNvGraphicFramePr>
-              <a:graphicFrameLocks xmlns:a="http://schemas.openxmlformats.org/drawingml/2006/main" noChangeAspect="1"/>
-            </wp:cNvGraphicFramePr>
-            <a:graphic xmlns:a="http://schemas.openxmlformats.org/drawingml/2006/main">
-              <a:graphicData uri="http://schemas.openxmlformats.org/drawingml/2006/picture">
-                <pic:pic xmlns:pic="http://schemas.openxmlformats.org/drawingml/2006/picture">
-                  <pic:nvPicPr>
-                    <pic:cNvPr id="1" name=""/>
-                    <pic:cNvPicPr/>
-                  </pic:nvPicPr>
-                  <pic:blipFill>
-                    <a:blip r:embed="rId15"/>
-                    <a:stretch>
-                      <a:fillRect/>
-                    </a:stretch>
-                  </pic:blipFill>
-                  <pic:spPr>
-                    <a:xfrm>
-                      <a:off x="0" y="0"/>
-                      <a:ext cx="5274310" cy="3515995"/>
-                    </a:xfrm>
-                    <a:prstGeom prst="rect">
-                      <a:avLst/>
-                    </a:prstGeom>
-                  </pic:spPr>
-                </pic:pic>
-              </a:graphicData>
-            </a:graphic>
-          </wp:inline>
-        </w:drawing>
-      </w:r>
-    </w:p>
-    <w:p>
-      <w:r>
-        <w:rPr>
-          <w:noProof/>
-        </w:rPr>
-        <w:lastRenderedPageBreak/>
-        <w:drawing>
-          <wp:inline distT="0" distB="0" distL="0" distR="0" wp14:anchorId="45BDABDB" wp14:editId="69B49363">
-            <wp:extent cx="5274310" cy="2870200"/>
-            <wp:effectExtent l="0" t="0" r="2540" b="6350"/>
-            <wp:docPr id="9" name="图片 9"/>
-            <wp:cNvGraphicFramePr>
-              <a:graphicFrameLocks xmlns:a="http://schemas.openxmlformats.org/drawingml/2006/main" noChangeAspect="1"/>
-            </wp:cNvGraphicFramePr>
-            <a:graphic xmlns:a="http://schemas.openxmlformats.org/drawingml/2006/main">
-              <a:graphicData uri="http://schemas.openxmlformats.org/drawingml/2006/picture">
-                <pic:pic xmlns:pic="http://schemas.openxmlformats.org/drawingml/2006/picture">
-                  <pic:nvPicPr>
-                    <pic:cNvPr id="1" name=""/>
-                    <pic:cNvPicPr/>
-                  </pic:nvPicPr>
-                  <pic:blipFill>
-                    <a:blip r:embed="rId16"/>
-                    <a:stretch>
-                      <a:fillRect/>
-                    </a:stretch>
-                  </pic:blipFill>
-                  <pic:spPr>
-                    <a:xfrm>
-                      <a:off x="0" y="0"/>
-                      <a:ext cx="5274310" cy="2870200"/>
-                    </a:xfrm>
-                    <a:prstGeom prst="rect">
-                      <a:avLst/>
-                    </a:prstGeom>
-                  </pic:spPr>
-                </pic:pic>
-              </a:graphicData>
-            </a:graphic>
-          </wp:inline>
-        </w:drawing>
-      </w:r>
-    </w:p>
-    <w:p>
-      <w:r>
-        <w:rPr>
-          <w:rFonts w:hint="eastAsia"/>
-        </w:rPr>
-        <w:t>事件抽取是多元关系抽取</w:t>
-      </w:r>
-    </w:p>
-    <w:p>
-      <w:r>
-        <w:rPr>
-          <w:noProof/>
-        </w:rPr>
-        <w:drawing>
-          <wp:inline distT="0" distB="0" distL="0" distR="0" wp14:anchorId="21CB008A" wp14:editId="374386EE">
-            <wp:extent cx="5274310" cy="3140075"/>
-            <wp:effectExtent l="0" t="0" r="2540" b="3175"/>
-            <wp:docPr id="10" name="图片 10"/>
-            <wp:cNvGraphicFramePr>
-              <a:graphicFrameLocks xmlns:a="http://schemas.openxmlformats.org/drawingml/2006/main" noChangeAspect="1"/>
-            </wp:cNvGraphicFramePr>
-            <a:graphic xmlns:a="http://schemas.openxmlformats.org/drawingml/2006/main">
-              <a:graphicData uri="http://schemas.openxmlformats.org/drawingml/2006/picture">
-                <pic:pic xmlns:pic="http://schemas.openxmlformats.org/drawingml/2006/picture">
-                  <pic:nvPicPr>
-                    <pic:cNvPr id="1" name=""/>
-                    <pic:cNvPicPr/>
-                  </pic:nvPicPr>
-                  <pic:blipFill>
-                    <a:blip r:embed="rId17"/>
-                    <a:stretch>
-                      <a:fillRect/>
-                    </a:stretch>
-                  </pic:blipFill>
-                  <pic:spPr>
-                    <a:xfrm>
-                      <a:off x="0" y="0"/>
-                      <a:ext cx="5274310" cy="3140075"/>
-                    </a:xfrm>
-                    <a:prstGeom prst="rect">
-                      <a:avLst/>
-                    </a:prstGeom>
-                  </pic:spPr>
-                </pic:pic>
-              </a:graphicData>
-            </a:graphic>
-          </wp:inline>
-        </w:drawing>
-      </w:r>
-    </w:p>
-    <w:p>
-      <w:r>
-        <w:rPr>
-          <w:noProof/>
-        </w:rPr>
-        <w:drawing>
-          <wp:inline distT="0" distB="0" distL="0" distR="0" wp14:anchorId="44EAA18D" wp14:editId="7F6934FB">
-            <wp:extent cx="5274310" cy="3500755"/>
-            <wp:effectExtent l="0" t="0" r="2540" b="4445"/>
-            <wp:docPr id="11" name="图片 11"/>
-            <wp:cNvGraphicFramePr>
-              <a:graphicFrameLocks xmlns:a="http://schemas.openxmlformats.org/drawingml/2006/main" noChangeAspect="1"/>
-            </wp:cNvGraphicFramePr>
-            <a:graphic xmlns:a="http://schemas.openxmlformats.org/drawingml/2006/main">
-              <a:graphicData uri="http://schemas.openxmlformats.org/drawingml/2006/picture">
-                <pic:pic xmlns:pic="http://schemas.openxmlformats.org/drawingml/2006/picture">
-                  <pic:nvPicPr>
-                    <pic:cNvPr id="1" name=""/>
-                    <pic:cNvPicPr/>
-                  </pic:nvPicPr>
-                  <pic:blipFill>
-                    <a:blip r:embed="rId18"/>
-                    <a:stretch>
-                      <a:fillRect/>
-                    </a:stretch>
-                  </pic:blipFill>
-                  <pic:spPr>
-                    <a:xfrm>
-                      <a:off x="0" y="0"/>
-                      <a:ext cx="5274310" cy="3500755"/>
-                    </a:xfrm>
-                    <a:prstGeom prst="rect">
-                      <a:avLst/>
-                    </a:prstGeom>
-                  </pic:spPr>
-                </pic:pic>
-              </a:graphicData>
-            </a:graphic>
-          </wp:inline>
-        </w:drawing>
-      </w:r>
-    </w:p>
-    <w:p>
-      <w:r>
-        <w:rPr>
-          <w:noProof/>
-        </w:rPr>
-        <w:drawing>
-          <wp:inline distT="0" distB="0" distL="0" distR="0" wp14:anchorId="555E8E26" wp14:editId="4F062514">
-            <wp:extent cx="5274310" cy="3752850"/>
-            <wp:effectExtent l="0" t="0" r="2540" b="0"/>
-            <wp:docPr id="13" name="图片 13"/>
-            <wp:cNvGraphicFramePr>
-              <a:graphicFrameLocks xmlns:a="http://schemas.openxmlformats.org/drawingml/2006/main" noChangeAspect="1"/>
-            </wp:cNvGraphicFramePr>
-            <a:graphic xmlns:a="http://schemas.openxmlformats.org/drawingml/2006/main">
-              <a:graphicData uri="http://schemas.openxmlformats.org/drawingml/2006/picture">
-                <pic:pic xmlns:pic="http://schemas.openxmlformats.org/drawingml/2006/picture">
-                  <pic:nvPicPr>
-                    <pic:cNvPr id="1" name=""/>
-                    <pic:cNvPicPr/>
-                  </pic:nvPicPr>
-                  <pic:blipFill>
-                    <a:blip r:embed="rId19"/>
-                    <a:stretch>
-                      <a:fillRect/>
-                    </a:stretch>
-                  </pic:blipFill>
-                  <pic:spPr>
-                    <a:xfrm>
-                      <a:off x="0" y="0"/>
-                      <a:ext cx="5274310" cy="3752850"/>
-                    </a:xfrm>
-                    <a:prstGeom prst="rect">
-                      <a:avLst/>
-                    </a:prstGeom>
-                  </pic:spPr>
-                </pic:pic>
-              </a:graphicData>
-            </a:graphic>
-          </wp:inline>
-        </w:drawing>
-      </w:r>
-    </w:p>
-    <w:p>
-      <w:r>
-        <w:rPr>
-          <w:noProof/>
-        </w:rPr>
-        <w:drawing>
-          <wp:inline distT="0" distB="0" distL="0" distR="0" wp14:anchorId="1230D985" wp14:editId="3D6EDB93">
-            <wp:extent cx="5274310" cy="3799840"/>
-            <wp:effectExtent l="0" t="0" r="2540" b="0"/>
-            <wp:docPr id="14" name="图片 14"/>
-            <wp:cNvGraphicFramePr>
-              <a:graphicFrameLocks xmlns:a="http://schemas.openxmlformats.org/drawingml/2006/main" noChangeAspect="1"/>
-            </wp:cNvGraphicFramePr>
-            <a:graphic xmlns:a="http://schemas.openxmlformats.org/drawingml/2006/main">
-              <a:graphicData uri="http://schemas.openxmlformats.org/drawingml/2006/picture">
-                <pic:pic xmlns:pic="http://schemas.openxmlformats.org/drawingml/2006/picture">
-                  <pic:nvPicPr>
-                    <pic:cNvPr id="1" name=""/>
-                    <pic:cNvPicPr/>
-                  </pic:nvPicPr>
-                  <pic:blipFill>
-                    <a:blip r:embed="rId20"/>
-                    <a:stretch>
-                      <a:fillRect/>
-                    </a:stretch>
-                  </pic:blipFill>
-                  <pic:spPr>
-                    <a:xfrm>
-                      <a:off x="0" y="0"/>
-                      <a:ext cx="5274310" cy="3799840"/>
-                    </a:xfrm>
-                    <a:prstGeom prst="rect">
-                      <a:avLst/>
-                    </a:prstGeom>
-                  </pic:spPr>
-                </pic:pic>
-              </a:graphicData>
-            </a:graphic>
-          </wp:inline>
-        </w:drawing>
-      </w:r>
-    </w:p>
-    <w:p>
-      <w:pPr>
-        <w:pStyle w:val="1"/>
-        <w:rPr>
-          <w:rFonts w:hint="eastAsia"/>
-        </w:rPr>
-      </w:pPr>
-      <w:r>
-        <w:t>4.</w:t>
-      </w:r>
-      <w:r>
-        <w:rPr>
-          <w:rFonts w:hint="eastAsia"/>
-        </w:rPr>
-        <w:t>知识存储</w:t>
-      </w:r>
-    </w:p>
-    <w:p>
-      <w:pPr>
-        <w:rPr>
-          <w:rFonts w:hint="eastAsia"/>
-        </w:rPr>
-      </w:pPr>
-      <w:r>
-        <w:rPr>
-          <w:noProof/>
-        </w:rPr>
-        <w:drawing>
-          <wp:inline distT="0" distB="0" distL="0" distR="0" wp14:anchorId="419D2722" wp14:editId="288AE837">
-            <wp:extent cx="5274310" cy="3566795"/>
-            <wp:effectExtent l="0" t="0" r="2540" b="0"/>
-            <wp:docPr id="12" name="图片 12"/>
-            <wp:cNvGraphicFramePr>
-              <a:graphicFrameLocks xmlns:a="http://schemas.openxmlformats.org/drawingml/2006/main" noChangeAspect="1"/>
-            </wp:cNvGraphicFramePr>
-            <a:graphic xmlns:a="http://schemas.openxmlformats.org/drawingml/2006/main">
-              <a:graphicData uri="http://schemas.openxmlformats.org/drawingml/2006/picture">
-                <pic:pic xmlns:pic="http://schemas.openxmlformats.org/drawingml/2006/picture">
-                  <pic:nvPicPr>
-                    <pic:cNvPr id="1" name=""/>
-                    <pic:cNvPicPr/>
-                  </pic:nvPicPr>
-                  <pic:blipFill>
-                    <a:blip r:embed="rId21"/>
-                    <a:stretch>
-                      <a:fillRect/>
-                    </a:stretch>
-                  </pic:blipFill>
-                  <pic:spPr>
-                    <a:xfrm>
-                      <a:off x="0" y="0"/>
-                      <a:ext cx="5274310" cy="3566795"/>
-                    </a:xfrm>
-                    <a:prstGeom prst="rect">
-                      <a:avLst/>
-                    </a:prstGeom>
-                  </pic:spPr>
-                </pic:pic>
-              </a:graphicData>
-            </a:graphic>
-          </wp:inline>
-        </w:drawing>
+        <w:t>知识图谱存储</w:t>
+      </w:r>
+    </w:p>
+    <w:p>
+      <w:pPr>
+        <w:pStyle w:val="2"/>
+      </w:pPr>
+      <w:r>
+        <w:rPr>
+          <w:rFonts w:hint="eastAsia"/>
+        </w:rPr>
+        <w:t>1.</w:t>
+      </w:r>
+      <w:r>
+        <w:rPr>
+          <w:rFonts w:hint="eastAsia"/>
+        </w:rPr>
+        <w:t>关系型数据库</w:t>
+      </w:r>
+    </w:p>
+    <w:p>
+      <w:r>
+        <w:t>M</w:t>
+      </w:r>
+      <w:r>
+        <w:rPr>
+          <w:rFonts w:hint="eastAsia"/>
+        </w:rPr>
+        <w:t>ysql</w:t>
+      </w:r>
+      <w:r>
+        <w:rPr>
+          <w:rFonts w:hint="eastAsia"/>
+        </w:rPr>
+        <w:t>,</w:t>
+      </w:r>
+      <w:r>
+        <w:rPr>
+          <w:rFonts w:hint="eastAsia"/>
+        </w:rPr>
+        <w:t>查询处理复杂</w:t>
+      </w:r>
+    </w:p>
+    <w:p>
+      <w:pPr>
+        <w:pStyle w:val="2"/>
+      </w:pPr>
+      <w:r>
+        <w:t xml:space="preserve">2. </w:t>
+      </w:r>
+      <w:r>
+        <w:rPr>
+          <w:rFonts w:hint="eastAsia"/>
+        </w:rPr>
+        <w:t>图数据库</w:t>
+      </w:r>
+    </w:p>
+    <w:p>
+      <w:r>
+        <w:rPr>
+          <w:rFonts w:hint="eastAsia"/>
+        </w:rPr>
+        <w:t>Neo4j</w:t>
       </w:r>
       <w:bookmarkStart w:id="0" w:name="_GoBack"/>
       <w:bookmarkEnd w:id="0"/>
+    </w:p>
+    <w:p/>
+    <w:p>
+      <w:pPr>
+        <w:rPr>
+          <w:rFonts w:hint="eastAsia"/>
+        </w:rPr>
+      </w:pPr>
     </w:p>
     <w:sectPr>
       <w:pgSz w:w="11906" w:h="16838"/>
@@ -1247,6 +911,29 @@
       <w:szCs w:val="44"/>
     </w:rPr>
   </w:style>
+  <w:style w:type="paragraph" w:styleId="2">
+    <w:name w:val="heading 2"/>
+    <w:basedOn w:val="a"/>
+    <w:next w:val="a"/>
+    <w:link w:val="2Char"/>
+    <w:uiPriority w:val="9"/>
+    <w:unhideWhenUsed/>
+    <w:qFormat/>
+    <w:rsid w:val="00550AD7"/>
+    <w:pPr>
+      <w:keepNext/>
+      <w:keepLines/>
+      <w:spacing w:before="260" w:after="260" w:line="416" w:lineRule="auto"/>
+      <w:outlineLvl w:val="1"/>
+    </w:pPr>
+    <w:rPr>
+      <w:rFonts w:asciiTheme="majorHAnsi" w:eastAsiaTheme="majorEastAsia" w:hAnsiTheme="majorHAnsi" w:cstheme="majorBidi"/>
+      <w:b/>
+      <w:bCs/>
+      <w:sz w:val="32"/>
+      <w:szCs w:val="32"/>
+    </w:rPr>
+  </w:style>
   <w:style w:type="character" w:default="1" w:styleId="a0">
     <w:name w:val="Default Paragraph Font"/>
     <w:uiPriority w:val="1"/>
@@ -1361,6 +1048,20 @@
       <w:kern w:val="44"/>
       <w:sz w:val="44"/>
       <w:szCs w:val="44"/>
+    </w:rPr>
+  </w:style>
+  <w:style w:type="character" w:customStyle="1" w:styleId="2Char">
+    <w:name w:val="标题 2 Char"/>
+    <w:basedOn w:val="a0"/>
+    <w:link w:val="2"/>
+    <w:uiPriority w:val="9"/>
+    <w:rsid w:val="00550AD7"/>
+    <w:rPr>
+      <w:rFonts w:asciiTheme="majorHAnsi" w:eastAsiaTheme="majorEastAsia" w:hAnsiTheme="majorHAnsi" w:cstheme="majorBidi"/>
+      <w:b/>
+      <w:bCs/>
+      <w:sz w:val="32"/>
+      <w:szCs w:val="32"/>
     </w:rPr>
   </w:style>
 </w:styles>
@@ -1632,7 +1333,7 @@
 </file>
 
 <file path=customXml/itemProps1.xml><?xml version="1.0" encoding="utf-8"?>
-<ds:datastoreItem xmlns:ds="http://schemas.openxmlformats.org/officeDocument/2006/customXml" ds:itemID="{A5195A1F-545B-41A9-8BAE-CC9604E3DF3D}">
+<ds:datastoreItem xmlns:ds="http://schemas.openxmlformats.org/officeDocument/2006/customXml" ds:itemID="{09891E9A-696F-47A7-99B4-54C825BE513D}">
   <ds:schemaRefs>
     <ds:schemaRef ds:uri="http://schemas.openxmlformats.org/officeDocument/2006/bibliography"/>
   </ds:schemaRefs>
